--- a/Manuscript/Previous versions/Manuscript_LV_DK141217.docx
+++ b/Manuscript/Previous versions/Manuscript_LV_DK141217.docx
@@ -247,7 +247,6 @@
           <w:szCs w:val="26"/>
         </w:rPr>
       </w:pPr>
-      <w:proofErr w:type="spellStart"/>
       <w:r>
         <w:rPr>
           <w:rFonts w:ascii="Garamond" w:hAnsi="Garamond" w:cs="Times New Roman"/>
@@ -255,17 +254,7 @@
           <w:szCs w:val="26"/>
           <w:vertAlign w:val="superscript"/>
         </w:rPr>
-        <w:t>a</w:t>
-      </w:r>
-      <w:proofErr w:type="spellEnd"/>
-      <w:r>
-        <w:rPr>
-          <w:rFonts w:ascii="Garamond" w:hAnsi="Garamond" w:cs="Times New Roman"/>
-          <w:sz w:val="26"/>
-          <w:szCs w:val="26"/>
-          <w:vertAlign w:val="superscript"/>
-        </w:rPr>
-        <w:t xml:space="preserve"> </w:t>
+        <w:t xml:space="preserve">a </w:t>
       </w:r>
       <w:r>
         <w:rPr>
@@ -520,7 +509,6 @@
     </w:p>
     <w:p>
       <w:pPr>
-        <w:jc w:val="center"/>
         <w:rPr>
           <w:rFonts w:ascii="Garamond" w:hAnsi="Garamond" w:cs="Times New Roman"/>
           <w:b/>
@@ -528,1007 +516,43 @@
           <w:szCs w:val="26"/>
         </w:rPr>
       </w:pPr>
-      <w:r>
-        <w:rPr>
-          <w:rFonts w:ascii="Garamond" w:hAnsi="Garamond" w:cs="Times New Roman"/>
-          <w:b/>
-          <w:sz w:val="26"/>
-          <w:szCs w:val="26"/>
-        </w:rPr>
-        <w:t>Abstract</w:t>
-      </w:r>
-      <w:r>
-        <w:rPr>
-          <w:rFonts w:ascii="Garamond" w:hAnsi="Garamond" w:cs="Times New Roman"/>
-          <w:b/>
-          <w:sz w:val="26"/>
-          <w:szCs w:val="26"/>
-        </w:rPr>
-        <w:t xml:space="preserve"> [250 words]</w:t>
-      </w:r>
     </w:p>
     <w:p>
       <w:pPr>
-        <w:jc w:val="both"/>
-        <w:rPr>
-          <w:rFonts w:ascii="Garamond" w:hAnsi="Garamond" w:cs="Times New Roman"/>
-          <w:sz w:val="26"/>
-          <w:szCs w:val="26"/>
-        </w:rPr>
-      </w:pPr>
-      <w:r>
         <w:rPr>
           <w:rFonts w:ascii="Garamond" w:hAnsi="Garamond" w:cs="Times New Roman"/>
           <w:b/>
-          <w:i/>
-          <w:sz w:val="26"/>
-          <w:szCs w:val="26"/>
-        </w:rPr>
-        <w:t>Background</w:t>
-      </w:r>
-      <w:r>
-        <w:rPr>
-          <w:rFonts w:ascii="Garamond" w:hAnsi="Garamond" w:cs="Times New Roman"/>
-          <w:sz w:val="26"/>
-          <w:szCs w:val="26"/>
-        </w:rPr>
-        <w:t xml:space="preserve"> </w:t>
-      </w:r>
-      <w:r>
-        <w:rPr>
-          <w:rFonts w:ascii="Garamond" w:hAnsi="Garamond" w:cs="Times New Roman"/>
-          <w:sz w:val="26"/>
-          <w:szCs w:val="26"/>
-        </w:rPr>
-        <w:t>Increasing l</w:t>
-      </w:r>
-      <w:r>
-        <w:rPr>
-          <w:rFonts w:ascii="Garamond" w:hAnsi="Garamond" w:cs="Times New Roman"/>
-          <w:sz w:val="26"/>
-          <w:szCs w:val="26"/>
-        </w:rPr>
-        <w:t xml:space="preserve">ife expectancy and lifespan equality </w:t>
-      </w:r>
-      <w:r>
-        <w:rPr>
-          <w:rFonts w:ascii="Garamond" w:hAnsi="Garamond" w:cs="Times New Roman"/>
-          <w:sz w:val="26"/>
-          <w:szCs w:val="26"/>
-        </w:rPr>
-        <w:t>are important</w:t>
-      </w:r>
-      <w:r>
-        <w:rPr>
-          <w:rFonts w:ascii="Garamond" w:hAnsi="Garamond" w:cs="Times New Roman"/>
-          <w:sz w:val="26"/>
-          <w:szCs w:val="26"/>
-        </w:rPr>
-        <w:t xml:space="preserve"> </w:t>
-      </w:r>
-      <w:r>
-        <w:rPr>
-          <w:rFonts w:ascii="Garamond" w:hAnsi="Garamond" w:cs="Times New Roman"/>
-          <w:sz w:val="26"/>
-          <w:szCs w:val="26"/>
-        </w:rPr>
-        <w:t xml:space="preserve">health </w:t>
-      </w:r>
-      <w:r>
-        <w:rPr>
-          <w:rFonts w:ascii="Garamond" w:hAnsi="Garamond" w:cs="Times New Roman"/>
-          <w:sz w:val="26"/>
-          <w:szCs w:val="26"/>
-        </w:rPr>
-        <w:t>policy goals. Danish life expec</w:t>
-      </w:r>
-      <w:r>
-        <w:rPr>
-          <w:rFonts w:ascii="Garamond" w:hAnsi="Garamond" w:cs="Times New Roman"/>
-          <w:sz w:val="26"/>
-          <w:szCs w:val="26"/>
-        </w:rPr>
-        <w:t>tancy</w:t>
-      </w:r>
-      <w:r>
-        <w:rPr>
-          <w:rFonts w:ascii="Garamond" w:hAnsi="Garamond" w:cs="Times New Roman"/>
-          <w:sz w:val="26"/>
-          <w:szCs w:val="26"/>
-        </w:rPr>
-        <w:t xml:space="preserve"> stagnated </w:t>
-      </w:r>
-      <w:r>
-        <w:rPr>
-          <w:rFonts w:ascii="Garamond" w:hAnsi="Garamond" w:cs="Times New Roman"/>
-          <w:sz w:val="26"/>
-          <w:szCs w:val="26"/>
-        </w:rPr>
-        <w:t>between 1</w:t>
-      </w:r>
-      <w:r>
-        <w:rPr>
-          <w:rFonts w:ascii="Garamond" w:hAnsi="Garamond" w:cs="Times New Roman"/>
-          <w:sz w:val="26"/>
-          <w:szCs w:val="26"/>
-        </w:rPr>
-        <w:t>975</w:t>
-      </w:r>
-      <w:r>
-        <w:rPr>
-          <w:rFonts w:ascii="Garamond" w:hAnsi="Garamond" w:cs="Times New Roman"/>
-          <w:sz w:val="26"/>
-          <w:szCs w:val="26"/>
-        </w:rPr>
-        <w:t xml:space="preserve"> and </w:t>
-      </w:r>
-      <w:r>
-        <w:rPr>
-          <w:rFonts w:ascii="Garamond" w:hAnsi="Garamond" w:cs="Times New Roman"/>
-          <w:sz w:val="26"/>
-          <w:szCs w:val="26"/>
-        </w:rPr>
-        <w:t>1995</w:t>
-      </w:r>
-      <w:r>
-        <w:rPr>
-          <w:rFonts w:ascii="Garamond" w:hAnsi="Garamond" w:cs="Times New Roman"/>
-          <w:sz w:val="26"/>
-          <w:szCs w:val="26"/>
-        </w:rPr>
-        <w:t xml:space="preserve"> for females and progress slowed down for males. It</w:t>
-      </w:r>
-      <w:r>
-        <w:rPr>
-          <w:rFonts w:ascii="Garamond" w:hAnsi="Garamond" w:cs="Times New Roman"/>
-          <w:sz w:val="26"/>
-          <w:szCs w:val="26"/>
-        </w:rPr>
-        <w:t xml:space="preserve"> still</w:t>
-      </w:r>
-      <w:r>
-        <w:rPr>
-          <w:rFonts w:ascii="Garamond" w:hAnsi="Garamond" w:cs="Times New Roman"/>
-          <w:sz w:val="26"/>
-          <w:szCs w:val="26"/>
-        </w:rPr>
-        <w:t xml:space="preserve"> lags that </w:t>
-      </w:r>
-      <w:r>
-        <w:rPr>
-          <w:rFonts w:ascii="Garamond" w:hAnsi="Garamond" w:cs="Times New Roman"/>
-          <w:sz w:val="26"/>
-          <w:szCs w:val="26"/>
-        </w:rPr>
-        <w:t xml:space="preserve">in </w:t>
-      </w:r>
-      <w:r>
-        <w:rPr>
-          <w:rFonts w:ascii="Garamond" w:hAnsi="Garamond" w:cs="Times New Roman"/>
-          <w:sz w:val="26"/>
-          <w:szCs w:val="26"/>
-        </w:rPr>
-        <w:t>Swed</w:t>
-      </w:r>
-      <w:r>
-        <w:rPr>
-          <w:rFonts w:ascii="Garamond" w:hAnsi="Garamond" w:cs="Times New Roman"/>
-          <w:sz w:val="26"/>
-          <w:szCs w:val="26"/>
-        </w:rPr>
-        <w:t>en</w:t>
-      </w:r>
-      <w:r>
-        <w:rPr>
-          <w:rFonts w:ascii="Garamond" w:hAnsi="Garamond" w:cs="Times New Roman"/>
-          <w:sz w:val="26"/>
-          <w:szCs w:val="26"/>
-        </w:rPr>
-        <w:t xml:space="preserve"> and Norway</w:t>
-      </w:r>
-      <w:r>
-        <w:rPr>
-          <w:rFonts w:ascii="Garamond" w:hAnsi="Garamond" w:cs="Times New Roman"/>
-          <w:sz w:val="26"/>
-          <w:szCs w:val="26"/>
-        </w:rPr>
-        <w:t xml:space="preserve"> for both sexes</w:t>
-      </w:r>
-      <w:r>
-        <w:rPr>
-          <w:rFonts w:ascii="Garamond" w:hAnsi="Garamond" w:cs="Times New Roman"/>
-          <w:sz w:val="26"/>
-          <w:szCs w:val="26"/>
-        </w:rPr>
-        <w:t>. It is unknown</w:t>
-      </w:r>
-      <w:r>
-        <w:rPr>
-          <w:rFonts w:ascii="Garamond" w:hAnsi="Garamond" w:cs="Times New Roman"/>
-          <w:sz w:val="26"/>
-          <w:szCs w:val="26"/>
-        </w:rPr>
-        <w:t xml:space="preserve"> </w:t>
-      </w:r>
-      <w:r>
-        <w:rPr>
-          <w:rFonts w:ascii="Garamond" w:hAnsi="Garamond" w:cs="Times New Roman"/>
-          <w:sz w:val="26"/>
-          <w:szCs w:val="26"/>
-        </w:rPr>
-        <w:t xml:space="preserve">how </w:t>
-      </w:r>
-      <w:r>
-        <w:rPr>
-          <w:rFonts w:ascii="Garamond" w:hAnsi="Garamond" w:cs="Times New Roman"/>
-          <w:sz w:val="26"/>
-          <w:szCs w:val="26"/>
-        </w:rPr>
-        <w:t>lifespan</w:t>
-      </w:r>
-      <w:r>
-        <w:rPr>
-          <w:rFonts w:ascii="Garamond" w:hAnsi="Garamond" w:cs="Times New Roman"/>
-          <w:sz w:val="26"/>
-          <w:szCs w:val="26"/>
-        </w:rPr>
-        <w:t xml:space="preserve"> in</w:t>
-      </w:r>
-      <w:r>
-        <w:rPr>
-          <w:rFonts w:ascii="Garamond" w:hAnsi="Garamond" w:cs="Times New Roman"/>
-          <w:sz w:val="26"/>
-          <w:szCs w:val="26"/>
-        </w:rPr>
-        <w:t>equality</w:t>
-      </w:r>
-      <w:r>
-        <w:rPr>
-          <w:rFonts w:ascii="Garamond" w:hAnsi="Garamond" w:cs="Times New Roman"/>
-          <w:sz w:val="26"/>
-          <w:szCs w:val="26"/>
-        </w:rPr>
-        <w:t xml:space="preserve"> changed</w:t>
-      </w:r>
-      <w:r>
-        <w:rPr>
-          <w:rFonts w:ascii="Garamond" w:hAnsi="Garamond" w:cs="Times New Roman"/>
-          <w:sz w:val="26"/>
-          <w:szCs w:val="26"/>
-        </w:rPr>
-        <w:t xml:space="preserve"> in Denmark and </w:t>
-      </w:r>
-      <w:r>
-        <w:rPr>
-          <w:rFonts w:ascii="Garamond" w:hAnsi="Garamond" w:cs="Times New Roman"/>
-          <w:sz w:val="26"/>
-          <w:szCs w:val="26"/>
-        </w:rPr>
-        <w:t>which causes</w:t>
-      </w:r>
-      <w:r>
-        <w:rPr>
-          <w:rFonts w:ascii="Garamond" w:hAnsi="Garamond" w:cs="Times New Roman"/>
-          <w:sz w:val="26"/>
-          <w:szCs w:val="26"/>
-        </w:rPr>
-        <w:t xml:space="preserve"> of death have driven these changes</w:t>
-      </w:r>
-      <w:r>
-        <w:rPr>
-          <w:rFonts w:ascii="Garamond" w:hAnsi="Garamond" w:cs="Times New Roman"/>
-          <w:sz w:val="26"/>
-          <w:szCs w:val="26"/>
-        </w:rPr>
-        <w:t>.</w:t>
-      </w:r>
-      <w:r>
-        <w:rPr>
-          <w:rFonts w:ascii="Garamond" w:hAnsi="Garamond" w:cs="Times New Roman"/>
-          <w:sz w:val="26"/>
-          <w:szCs w:val="26"/>
-        </w:rPr>
-        <w:t xml:space="preserve"> </w:t>
-      </w:r>
+          <w:sz w:val="26"/>
+          <w:szCs w:val="26"/>
+        </w:rPr>
+      </w:pPr>
     </w:p>
     <w:p>
       <w:pPr>
+        <w:spacing w:line="360" w:lineRule="auto"/>
         <w:jc w:val="both"/>
         <w:rPr>
           <w:rFonts w:ascii="Garamond" w:hAnsi="Garamond" w:cs="Times New Roman"/>
-          <w:sz w:val="26"/>
-          <w:szCs w:val="26"/>
-        </w:rPr>
-      </w:pPr>
-      <w:r>
-        <w:rPr>
-          <w:rFonts w:ascii="Garamond" w:hAnsi="Garamond" w:cs="Times New Roman"/>
           <w:b/>
-          <w:i/>
-          <w:sz w:val="26"/>
-          <w:szCs w:val="26"/>
-        </w:rPr>
-        <w:t>Methods</w:t>
-      </w:r>
-      <w:r>
-        <w:rPr>
-          <w:rFonts w:ascii="Garamond" w:hAnsi="Garamond" w:cs="Times New Roman"/>
-          <w:sz w:val="26"/>
-          <w:szCs w:val="26"/>
-        </w:rPr>
-        <w:t xml:space="preserve"> </w:t>
-      </w:r>
-      <w:r>
-        <w:rPr>
-          <w:rFonts w:ascii="Garamond" w:hAnsi="Garamond" w:cs="Times New Roman"/>
-          <w:sz w:val="26"/>
-          <w:szCs w:val="26"/>
-        </w:rPr>
-        <w:t xml:space="preserve">Cause-by-age decomposition </w:t>
-      </w:r>
-      <w:r>
-        <w:rPr>
-          <w:rFonts w:ascii="Garamond" w:hAnsi="Garamond" w:cs="Times New Roman"/>
-          <w:sz w:val="26"/>
-          <w:szCs w:val="26"/>
-        </w:rPr>
-        <w:t>techniques were</w:t>
-      </w:r>
-      <w:r>
-        <w:rPr>
-          <w:rFonts w:ascii="Garamond" w:hAnsi="Garamond" w:cs="Times New Roman"/>
-          <w:sz w:val="26"/>
-          <w:szCs w:val="26"/>
-        </w:rPr>
-        <w:t xml:space="preserve"> used to analyze </w:t>
-      </w:r>
-      <w:r>
-        <w:rPr>
-          <w:rFonts w:ascii="Garamond" w:hAnsi="Garamond" w:cs="Times New Roman"/>
-          <w:sz w:val="26"/>
-          <w:szCs w:val="26"/>
-        </w:rPr>
-        <w:t>changes in</w:t>
-      </w:r>
-      <w:r>
-        <w:rPr>
-          <w:rFonts w:ascii="Garamond" w:hAnsi="Garamond" w:cs="Times New Roman"/>
-          <w:sz w:val="26"/>
-          <w:szCs w:val="26"/>
-        </w:rPr>
-        <w:t xml:space="preserve"> Danish</w:t>
-      </w:r>
-      <w:r>
-        <w:rPr>
-          <w:rFonts w:ascii="Garamond" w:hAnsi="Garamond" w:cs="Times New Roman"/>
-          <w:sz w:val="26"/>
-          <w:szCs w:val="26"/>
-        </w:rPr>
-        <w:t xml:space="preserve"> </w:t>
-      </w:r>
-      <w:r>
-        <w:rPr>
-          <w:rFonts w:ascii="Garamond" w:hAnsi="Garamond" w:cs="Times New Roman"/>
-          <w:sz w:val="26"/>
-          <w:szCs w:val="26"/>
-        </w:rPr>
-        <w:t xml:space="preserve">life expectancy and </w:t>
-      </w:r>
-      <w:r>
-        <w:rPr>
-          <w:rFonts w:ascii="Garamond" w:hAnsi="Garamond" w:cs="Times New Roman"/>
-          <w:sz w:val="26"/>
-          <w:szCs w:val="26"/>
-        </w:rPr>
-        <w:t>lifespan inequality</w:t>
-      </w:r>
-      <w:r>
-        <w:rPr>
-          <w:rFonts w:ascii="Garamond" w:hAnsi="Garamond" w:cs="Times New Roman"/>
-          <w:sz w:val="26"/>
-          <w:szCs w:val="26"/>
-        </w:rPr>
-        <w:t xml:space="preserve"> from 1960 to 2014, and of current Swedish-Danish difference</w:t>
-      </w:r>
-      <w:r>
-        <w:rPr>
-          <w:rFonts w:ascii="Garamond" w:hAnsi="Garamond" w:cs="Times New Roman"/>
-          <w:sz w:val="26"/>
-          <w:szCs w:val="26"/>
-        </w:rPr>
-        <w:t>s</w:t>
-      </w:r>
-      <w:r>
-        <w:rPr>
-          <w:rFonts w:ascii="Garamond" w:hAnsi="Garamond" w:cs="Times New Roman"/>
-          <w:sz w:val="26"/>
-          <w:szCs w:val="26"/>
-        </w:rPr>
-        <w:t>.</w:t>
-      </w:r>
+          <w:sz w:val="26"/>
+          <w:szCs w:val="26"/>
+        </w:rPr>
+      </w:pPr>
     </w:p>
     <w:p>
       <w:pPr>
+        <w:spacing w:line="360" w:lineRule="auto"/>
         <w:jc w:val="both"/>
         <w:rPr>
           <w:rFonts w:ascii="Garamond" w:hAnsi="Garamond" w:cs="Times New Roman"/>
-          <w:sz w:val="26"/>
-          <w:szCs w:val="26"/>
-        </w:rPr>
-      </w:pPr>
-      <w:r>
-        <w:rPr>
-          <w:rFonts w:ascii="Garamond" w:hAnsi="Garamond" w:cs="Times New Roman"/>
           <w:b/>
-          <w:i/>
-          <w:sz w:val="26"/>
-          <w:szCs w:val="26"/>
-        </w:rPr>
-        <w:t>Results</w:t>
-      </w:r>
-      <w:r>
-        <w:rPr>
-          <w:rFonts w:ascii="Garamond" w:hAnsi="Garamond" w:cs="Times New Roman"/>
-          <w:sz w:val="26"/>
-          <w:szCs w:val="26"/>
-        </w:rPr>
-        <w:t xml:space="preserve"> S</w:t>
-      </w:r>
-      <w:r>
-        <w:rPr>
-          <w:rFonts w:ascii="Garamond" w:hAnsi="Garamond" w:cs="Times New Roman"/>
-          <w:sz w:val="26"/>
-          <w:szCs w:val="26"/>
-        </w:rPr>
-        <w:t>tagnation in</w:t>
-      </w:r>
-      <w:r>
-        <w:rPr>
-          <w:rFonts w:ascii="Garamond" w:hAnsi="Garamond" w:cs="Times New Roman"/>
-          <w:sz w:val="26"/>
-          <w:szCs w:val="26"/>
-        </w:rPr>
-        <w:t xml:space="preserve"> Danish life expectancy coincided</w:t>
-      </w:r>
-      <w:r>
-        <w:rPr>
-          <w:rFonts w:ascii="Garamond" w:hAnsi="Garamond" w:cs="Times New Roman"/>
-          <w:sz w:val="26"/>
-          <w:szCs w:val="26"/>
-        </w:rPr>
-        <w:t xml:space="preserve"> with a</w:t>
-      </w:r>
-      <w:r>
-        <w:rPr>
-          <w:rFonts w:ascii="Garamond" w:hAnsi="Garamond" w:cs="Times New Roman"/>
-          <w:sz w:val="26"/>
-          <w:szCs w:val="26"/>
-        </w:rPr>
-        <w:t xml:space="preserve"> short</w:t>
-      </w:r>
-      <w:r>
-        <w:rPr>
-          <w:rFonts w:ascii="Garamond" w:hAnsi="Garamond" w:cs="Times New Roman"/>
-          <w:sz w:val="26"/>
-          <w:szCs w:val="26"/>
-        </w:rPr>
-        <w:t xml:space="preserve">er period of stagnation in lifespan inequality </w:t>
-      </w:r>
-      <w:r>
-        <w:rPr>
-          <w:rFonts w:ascii="Garamond" w:hAnsi="Garamond" w:cs="Times New Roman"/>
-          <w:sz w:val="26"/>
-          <w:szCs w:val="26"/>
-        </w:rPr>
-        <w:t>(197</w:t>
-      </w:r>
-      <w:r>
-        <w:rPr>
-          <w:rFonts w:ascii="Garamond" w:hAnsi="Garamond" w:cs="Times New Roman"/>
-          <w:sz w:val="26"/>
-          <w:szCs w:val="26"/>
-        </w:rPr>
-        <w:t>5</w:t>
-      </w:r>
-      <w:r>
-        <w:rPr>
-          <w:rFonts w:ascii="Garamond" w:hAnsi="Garamond" w:cs="Times New Roman"/>
-          <w:sz w:val="26"/>
-          <w:szCs w:val="26"/>
-        </w:rPr>
-        <w:t>-1990)</w:t>
-      </w:r>
-      <w:r>
-        <w:rPr>
-          <w:rFonts w:ascii="Garamond" w:hAnsi="Garamond" w:cs="Times New Roman"/>
-          <w:sz w:val="26"/>
-          <w:szCs w:val="26"/>
-        </w:rPr>
-        <w:t xml:space="preserve">. The stagnation in </w:t>
-      </w:r>
-      <w:r>
-        <w:rPr>
-          <w:rFonts w:ascii="Garamond" w:hAnsi="Garamond" w:cs="Times New Roman"/>
-          <w:sz w:val="26"/>
-          <w:szCs w:val="26"/>
-        </w:rPr>
-        <w:t>life expectancy</w:t>
-      </w:r>
-      <w:r>
-        <w:rPr>
-          <w:rFonts w:ascii="Garamond" w:hAnsi="Garamond" w:cs="Times New Roman"/>
-          <w:sz w:val="26"/>
-          <w:szCs w:val="26"/>
-        </w:rPr>
-        <w:t xml:space="preserve"> between </w:t>
-      </w:r>
-      <w:r>
-        <w:rPr>
-          <w:rFonts w:ascii="Garamond" w:hAnsi="Garamond" w:cs="Times New Roman"/>
-          <w:sz w:val="26"/>
-          <w:szCs w:val="26"/>
-        </w:rPr>
-        <w:t xml:space="preserve">was mainly driven by </w:t>
-      </w:r>
-      <w:r>
-        <w:rPr>
-          <w:rFonts w:ascii="Garamond" w:hAnsi="Garamond" w:cs="Times New Roman"/>
-          <w:sz w:val="26"/>
-          <w:szCs w:val="26"/>
-        </w:rPr>
-        <w:t xml:space="preserve">increases in </w:t>
-      </w:r>
-      <w:r>
-        <w:rPr>
-          <w:rFonts w:ascii="Garamond" w:hAnsi="Garamond" w:cs="Times New Roman"/>
-          <w:sz w:val="26"/>
-          <w:szCs w:val="26"/>
-        </w:rPr>
-        <w:t>cancer</w:t>
-      </w:r>
-      <w:r>
-        <w:rPr>
-          <w:rFonts w:ascii="Garamond" w:hAnsi="Garamond" w:cs="Times New Roman"/>
-          <w:sz w:val="26"/>
-          <w:szCs w:val="26"/>
-        </w:rPr>
-        <w:t xml:space="preserve"> and</w:t>
-      </w:r>
-      <w:r>
-        <w:rPr>
-          <w:rFonts w:ascii="Garamond" w:hAnsi="Garamond" w:cs="Times New Roman"/>
-          <w:sz w:val="26"/>
-          <w:szCs w:val="26"/>
-        </w:rPr>
-        <w:t xml:space="preserve"> non-infectious respiratory </w:t>
-      </w:r>
-      <w:r>
-        <w:rPr>
-          <w:rFonts w:ascii="Garamond" w:hAnsi="Garamond" w:cs="Times New Roman"/>
-          <w:sz w:val="26"/>
-          <w:szCs w:val="26"/>
-        </w:rPr>
-        <w:t>mortality</w:t>
-      </w:r>
-      <w:r>
-        <w:rPr>
-          <w:rFonts w:ascii="Garamond" w:hAnsi="Garamond" w:cs="Times New Roman"/>
-          <w:sz w:val="26"/>
-          <w:szCs w:val="26"/>
-        </w:rPr>
-        <w:t xml:space="preserve"> offset</w:t>
-      </w:r>
-      <w:r>
-        <w:rPr>
-          <w:rFonts w:ascii="Garamond" w:hAnsi="Garamond" w:cs="Times New Roman"/>
-          <w:sz w:val="26"/>
-          <w:szCs w:val="26"/>
-        </w:rPr>
-        <w:t>ting</w:t>
-      </w:r>
-      <w:r>
-        <w:rPr>
-          <w:rFonts w:ascii="Garamond" w:hAnsi="Garamond" w:cs="Times New Roman"/>
-          <w:sz w:val="26"/>
-          <w:szCs w:val="26"/>
-        </w:rPr>
-        <w:t xml:space="preserve"> a redu</w:t>
-      </w:r>
-      <w:r>
-        <w:rPr>
-          <w:rFonts w:ascii="Garamond" w:hAnsi="Garamond" w:cs="Times New Roman"/>
-          <w:sz w:val="26"/>
-          <w:szCs w:val="26"/>
-        </w:rPr>
-        <w:t>ction in cardiovascular</w:t>
-      </w:r>
-      <w:r>
-        <w:rPr>
-          <w:rFonts w:ascii="Garamond" w:hAnsi="Garamond" w:cs="Times New Roman"/>
-          <w:sz w:val="26"/>
-          <w:szCs w:val="26"/>
-        </w:rPr>
-        <w:t xml:space="preserve"> and infant mortality</w:t>
-      </w:r>
-      <w:r>
-        <w:rPr>
-          <w:rFonts w:ascii="Garamond" w:hAnsi="Garamond" w:cs="Times New Roman"/>
-          <w:sz w:val="26"/>
-          <w:szCs w:val="26"/>
-        </w:rPr>
-        <w:t xml:space="preserve">. </w:t>
-      </w:r>
-      <w:r>
-        <w:rPr>
-          <w:rFonts w:ascii="Garamond" w:hAnsi="Garamond" w:cs="Times New Roman"/>
-          <w:sz w:val="26"/>
-          <w:szCs w:val="26"/>
-        </w:rPr>
-        <w:t>L</w:t>
-      </w:r>
-      <w:r>
-        <w:rPr>
-          <w:rFonts w:ascii="Garamond" w:hAnsi="Garamond" w:cs="Times New Roman"/>
-          <w:sz w:val="26"/>
-          <w:szCs w:val="26"/>
-        </w:rPr>
-        <w:t xml:space="preserve">ifespan inequality </w:t>
-      </w:r>
-      <w:r>
-        <w:rPr>
-          <w:rFonts w:ascii="Garamond" w:hAnsi="Garamond" w:cs="Times New Roman"/>
-          <w:sz w:val="26"/>
-          <w:szCs w:val="26"/>
-        </w:rPr>
-        <w:t xml:space="preserve">stagnated because </w:t>
-      </w:r>
-      <w:r>
-        <w:rPr>
-          <w:rFonts w:ascii="Garamond" w:hAnsi="Garamond" w:cs="Times New Roman"/>
-          <w:sz w:val="26"/>
-          <w:szCs w:val="26"/>
-        </w:rPr>
-        <w:t>a reduction</w:t>
-      </w:r>
-      <w:r>
-        <w:rPr>
-          <w:rFonts w:ascii="Garamond" w:hAnsi="Garamond" w:cs="Times New Roman"/>
-          <w:sz w:val="26"/>
-          <w:szCs w:val="26"/>
-        </w:rPr>
-        <w:t xml:space="preserve"> in infant mortality was offset by</w:t>
-      </w:r>
-      <w:r>
-        <w:rPr>
-          <w:rFonts w:ascii="Garamond" w:hAnsi="Garamond" w:cs="Times New Roman"/>
-          <w:sz w:val="26"/>
-          <w:szCs w:val="26"/>
-        </w:rPr>
-        <w:t xml:space="preserve"> an increase in</w:t>
-      </w:r>
-      <w:r>
-        <w:rPr>
-          <w:rFonts w:ascii="Garamond" w:hAnsi="Garamond" w:cs="Times New Roman"/>
-          <w:sz w:val="26"/>
-          <w:szCs w:val="26"/>
-        </w:rPr>
-        <w:t xml:space="preserve"> mid-age</w:t>
-      </w:r>
-      <w:r>
-        <w:rPr>
-          <w:rFonts w:ascii="Garamond" w:hAnsi="Garamond" w:cs="Times New Roman"/>
-          <w:sz w:val="26"/>
-          <w:szCs w:val="26"/>
-        </w:rPr>
-        <w:t xml:space="preserve"> smoking-related cancer and non-infectious respiratory diseases</w:t>
-      </w:r>
-      <w:r>
-        <w:rPr>
-          <w:rFonts w:ascii="Garamond" w:hAnsi="Garamond" w:cs="Times New Roman"/>
-          <w:sz w:val="26"/>
-          <w:szCs w:val="26"/>
-        </w:rPr>
-        <w:t xml:space="preserve">, </w:t>
-      </w:r>
-      <w:r>
-        <w:rPr>
-          <w:rFonts w:ascii="Garamond" w:hAnsi="Garamond" w:cs="Times New Roman"/>
-          <w:sz w:val="26"/>
-          <w:szCs w:val="26"/>
-        </w:rPr>
-        <w:t>accompanied by a</w:t>
-      </w:r>
-      <w:r>
-        <w:rPr>
-          <w:rFonts w:ascii="Garamond" w:hAnsi="Garamond" w:cs="Times New Roman"/>
-          <w:sz w:val="26"/>
-          <w:szCs w:val="26"/>
-        </w:rPr>
-        <w:t xml:space="preserve"> reduction in</w:t>
-      </w:r>
-      <w:r>
-        <w:rPr>
-          <w:rFonts w:ascii="Garamond" w:hAnsi="Garamond" w:cs="Times New Roman"/>
-          <w:sz w:val="26"/>
-          <w:szCs w:val="26"/>
-        </w:rPr>
-        <w:t xml:space="preserve"> old-age</w:t>
-      </w:r>
-      <w:r>
-        <w:rPr>
-          <w:rFonts w:ascii="Garamond" w:hAnsi="Garamond" w:cs="Times New Roman"/>
-          <w:sz w:val="26"/>
-          <w:szCs w:val="26"/>
-        </w:rPr>
-        <w:t>-</w:t>
-      </w:r>
-      <w:r>
-        <w:rPr>
-          <w:rFonts w:ascii="Garamond" w:hAnsi="Garamond" w:cs="Times New Roman"/>
-          <w:sz w:val="26"/>
-          <w:szCs w:val="26"/>
-        </w:rPr>
-        <w:t>cardiovascular mortality.</w:t>
-      </w:r>
-      <w:r>
-        <w:rPr>
-          <w:rFonts w:ascii="Garamond" w:hAnsi="Garamond" w:cs="Times New Roman"/>
-          <w:sz w:val="26"/>
-          <w:szCs w:val="26"/>
-        </w:rPr>
-        <w:t xml:space="preserve"> After </w:t>
-      </w:r>
-      <w:r>
-        <w:rPr>
-          <w:rFonts w:ascii="Garamond" w:hAnsi="Garamond" w:cs="Times New Roman"/>
-          <w:sz w:val="26"/>
-          <w:szCs w:val="26"/>
-        </w:rPr>
-        <w:t>1995 life expectancy</w:t>
-      </w:r>
-      <w:r>
-        <w:rPr>
-          <w:rFonts w:ascii="Garamond" w:hAnsi="Garamond" w:cs="Times New Roman"/>
-          <w:sz w:val="26"/>
-          <w:szCs w:val="26"/>
-        </w:rPr>
-        <w:t xml:space="preserve"> and lifespan equality increased in lockstep, but still lag those of Sweden</w:t>
-      </w:r>
-      <w:r>
-        <w:rPr>
-          <w:rFonts w:ascii="Garamond" w:hAnsi="Garamond" w:cs="Times New Roman"/>
-          <w:sz w:val="26"/>
-          <w:szCs w:val="26"/>
-        </w:rPr>
-        <w:t xml:space="preserve"> </w:t>
-      </w:r>
-      <w:r>
-        <w:rPr>
-          <w:rFonts w:ascii="Garamond" w:hAnsi="Garamond" w:cs="Times New Roman"/>
-          <w:sz w:val="26"/>
-          <w:szCs w:val="26"/>
-        </w:rPr>
-        <w:t>mainly to infant morta</w:t>
-      </w:r>
-      <w:r>
-        <w:rPr>
-          <w:rFonts w:ascii="Garamond" w:hAnsi="Garamond" w:cs="Times New Roman"/>
-          <w:sz w:val="26"/>
-          <w:szCs w:val="26"/>
-        </w:rPr>
-        <w:t>lity and cancer</w:t>
-      </w:r>
-      <w:r>
-        <w:rPr>
-          <w:rFonts w:ascii="Garamond" w:hAnsi="Garamond" w:cs="Times New Roman"/>
-          <w:sz w:val="26"/>
-          <w:szCs w:val="26"/>
-        </w:rPr>
-        <w:t>.</w:t>
-      </w:r>
+          <w:sz w:val="26"/>
+          <w:szCs w:val="26"/>
+        </w:rPr>
+      </w:pPr>
     </w:p>
     <w:p>
       <w:pPr>
-        <w:jc w:val="both"/>
-        <w:rPr>
-          <w:rFonts w:ascii="Garamond" w:hAnsi="Garamond" w:cs="Times New Roman"/>
-          <w:sz w:val="26"/>
-          <w:szCs w:val="26"/>
-        </w:rPr>
-      </w:pPr>
-      <w:r>
-        <w:rPr>
-          <w:rFonts w:ascii="Garamond" w:hAnsi="Garamond" w:cs="Times New Roman"/>
-          <w:b/>
-          <w:i/>
-          <w:sz w:val="26"/>
-          <w:szCs w:val="26"/>
-        </w:rPr>
-        <w:t>Conclusions</w:t>
-      </w:r>
-      <w:r>
-        <w:rPr>
-          <w:rFonts w:ascii="Garamond" w:hAnsi="Garamond" w:cs="Times New Roman"/>
-          <w:sz w:val="26"/>
-          <w:szCs w:val="26"/>
-        </w:rPr>
-        <w:t xml:space="preserve"> </w:t>
-      </w:r>
-      <w:r>
-        <w:rPr>
-          <w:rFonts w:ascii="Garamond" w:hAnsi="Garamond" w:cs="Times New Roman"/>
-          <w:sz w:val="26"/>
-          <w:szCs w:val="26"/>
-        </w:rPr>
-        <w:t>In Denmark since 1960,</w:t>
-      </w:r>
-      <w:r>
-        <w:rPr>
-          <w:rFonts w:ascii="Garamond" w:hAnsi="Garamond" w:cs="Times New Roman"/>
-          <w:sz w:val="26"/>
-          <w:szCs w:val="26"/>
-        </w:rPr>
-        <w:t xml:space="preserve"> changes in</w:t>
-      </w:r>
-      <w:r>
-        <w:rPr>
-          <w:rFonts w:ascii="Garamond" w:hAnsi="Garamond" w:cs="Times New Roman"/>
-          <w:sz w:val="26"/>
-          <w:szCs w:val="26"/>
-        </w:rPr>
-        <w:t xml:space="preserve"> life</w:t>
-      </w:r>
-      <w:r>
-        <w:rPr>
-          <w:rFonts w:ascii="Garamond" w:hAnsi="Garamond" w:cs="Times New Roman"/>
-          <w:sz w:val="26"/>
-          <w:szCs w:val="26"/>
-        </w:rPr>
-        <w:t xml:space="preserve"> expectancy </w:t>
-      </w:r>
-      <w:r>
-        <w:rPr>
-          <w:rFonts w:ascii="Garamond" w:hAnsi="Garamond" w:cs="Times New Roman"/>
-          <w:sz w:val="26"/>
-          <w:szCs w:val="26"/>
-        </w:rPr>
-        <w:t>and lifespan inequality</w:t>
-      </w:r>
-      <w:r>
-        <w:rPr>
-          <w:rFonts w:ascii="Garamond" w:hAnsi="Garamond" w:cs="Times New Roman"/>
-          <w:sz w:val="26"/>
-          <w:szCs w:val="26"/>
-        </w:rPr>
-        <w:t xml:space="preserve"> were </w:t>
-      </w:r>
-      <w:r>
-        <w:rPr>
-          <w:rFonts w:ascii="Garamond" w:hAnsi="Garamond" w:cs="Times New Roman"/>
-          <w:sz w:val="26"/>
-          <w:szCs w:val="26"/>
-        </w:rPr>
-        <w:t xml:space="preserve">largely </w:t>
-      </w:r>
-      <w:r>
-        <w:rPr>
-          <w:rFonts w:ascii="Garamond" w:hAnsi="Garamond" w:cs="Times New Roman"/>
-          <w:sz w:val="26"/>
-          <w:szCs w:val="26"/>
-        </w:rPr>
-        <w:t>driven by the same causes</w:t>
-      </w:r>
-      <w:r>
-        <w:rPr>
-          <w:rFonts w:ascii="Garamond" w:hAnsi="Garamond" w:cs="Times New Roman"/>
-          <w:sz w:val="26"/>
-          <w:szCs w:val="26"/>
-        </w:rPr>
-        <w:t xml:space="preserve">, </w:t>
-      </w:r>
-      <w:r>
-        <w:rPr>
-          <w:rFonts w:ascii="Garamond" w:hAnsi="Garamond" w:cs="Times New Roman"/>
-          <w:sz w:val="26"/>
-          <w:szCs w:val="26"/>
-        </w:rPr>
-        <w:t>suggesting</w:t>
-      </w:r>
-      <w:r>
-        <w:rPr>
-          <w:rFonts w:ascii="Garamond" w:hAnsi="Garamond" w:cs="Times New Roman"/>
-          <w:sz w:val="26"/>
-          <w:szCs w:val="26"/>
-        </w:rPr>
-        <w:t xml:space="preserve"> important social issues, but also a clear policy target. </w:t>
-      </w:r>
-      <w:r>
-        <w:rPr>
-          <w:rFonts w:ascii="Garamond" w:hAnsi="Garamond" w:cs="Times New Roman"/>
-          <w:sz w:val="26"/>
-          <w:szCs w:val="26"/>
-        </w:rPr>
-        <w:t xml:space="preserve">The comparison with Sweden suggests that Denmark can </w:t>
-      </w:r>
-      <w:r>
-        <w:rPr>
-          <w:rFonts w:ascii="Garamond" w:hAnsi="Garamond" w:cs="Times New Roman"/>
-          <w:sz w:val="26"/>
-          <w:szCs w:val="26"/>
-        </w:rPr>
-        <w:t xml:space="preserve">now </w:t>
-      </w:r>
-      <w:r>
-        <w:rPr>
-          <w:rFonts w:ascii="Garamond" w:hAnsi="Garamond" w:cs="Times New Roman"/>
-          <w:sz w:val="26"/>
-          <w:szCs w:val="26"/>
-        </w:rPr>
-        <w:t xml:space="preserve">reduce inequality in lifespans </w:t>
-      </w:r>
-      <w:r>
-        <w:rPr>
-          <w:rFonts w:ascii="Garamond" w:hAnsi="Garamond" w:cs="Times New Roman"/>
-          <w:sz w:val="26"/>
-          <w:szCs w:val="26"/>
-        </w:rPr>
-        <w:t>and increase life expectancy</w:t>
-      </w:r>
-      <w:r>
-        <w:rPr>
-          <w:rFonts w:ascii="Garamond" w:hAnsi="Garamond" w:cs="Times New Roman"/>
-          <w:sz w:val="26"/>
-          <w:szCs w:val="26"/>
-        </w:rPr>
-        <w:t xml:space="preserve"> </w:t>
-      </w:r>
-      <w:r>
-        <w:rPr>
-          <w:rFonts w:ascii="Garamond" w:hAnsi="Garamond" w:cs="Times New Roman"/>
-          <w:sz w:val="26"/>
-          <w:szCs w:val="26"/>
-        </w:rPr>
-        <w:t>through the same policy target</w:t>
-      </w:r>
-      <w:r>
-        <w:rPr>
-          <w:rFonts w:ascii="Garamond" w:hAnsi="Garamond" w:cs="Times New Roman"/>
-          <w:sz w:val="26"/>
-          <w:szCs w:val="26"/>
-        </w:rPr>
-        <w:t>s</w:t>
-      </w:r>
-      <w:r>
-        <w:rPr>
-          <w:rFonts w:ascii="Garamond" w:hAnsi="Garamond" w:cs="Times New Roman"/>
-          <w:sz w:val="26"/>
-          <w:szCs w:val="26"/>
-        </w:rPr>
-        <w:t>: cancer and infant mortality.</w:t>
-      </w:r>
-    </w:p>
-    <w:p>
-      <w:pPr>
-        <w:rPr>
-          <w:rFonts w:ascii="Garamond" w:hAnsi="Garamond" w:cs="Times New Roman"/>
-          <w:b/>
-          <w:sz w:val="26"/>
-          <w:szCs w:val="26"/>
-        </w:rPr>
-      </w:pPr>
-    </w:p>
-    <w:p>
-      <w:pPr>
-        <w:rPr>
-          <w:rFonts w:ascii="Garamond" w:hAnsi="Garamond" w:cs="Times New Roman"/>
-          <w:b/>
-          <w:sz w:val="26"/>
-          <w:szCs w:val="26"/>
-        </w:rPr>
-      </w:pPr>
-    </w:p>
-    <w:p>
-      <w:pPr>
         <w:spacing w:line="360" w:lineRule="auto"/>
         <w:jc w:val="both"/>
         <w:rPr>
@@ -1538,411 +562,26 @@
           <w:szCs w:val="26"/>
         </w:rPr>
       </w:pPr>
-    </w:p>
-    <w:p>
-      <w:pPr>
-        <w:spacing w:line="360" w:lineRule="auto"/>
-        <w:jc w:val="both"/>
+      <w:r>
         <w:rPr>
           <w:rFonts w:ascii="Garamond" w:hAnsi="Garamond" w:cs="Times New Roman"/>
           <w:b/>
           <w:sz w:val="26"/>
           <w:szCs w:val="26"/>
         </w:rPr>
-      </w:pPr>
+        <w:t>Introduction</w:t>
+      </w:r>
       <w:r>
         <w:rPr>
           <w:rFonts w:ascii="Garamond" w:hAnsi="Garamond" w:cs="Times New Roman"/>
           <w:b/>
-          <w:noProof/>
-          <w:sz w:val="26"/>
-          <w:szCs w:val="26"/>
-        </w:rPr>
-        <w:lastRenderedPageBreak/>
-        <mc:AlternateContent>
-          <mc:Choice Requires="wps">
-            <w:drawing>
-              <wp:anchor distT="45720" distB="45720" distL="114300" distR="114300" simplePos="0" relativeHeight="251663360" behindDoc="0" locked="0" layoutInCell="1" allowOverlap="1" wp14:anchorId="51D85D6C" wp14:editId="4642B7B3">
-                <wp:simplePos x="0" y="0"/>
-                <wp:positionH relativeFrom="margin">
-                  <wp:align>left</wp:align>
-                </wp:positionH>
-                <wp:positionV relativeFrom="paragraph">
-                  <wp:posOffset>425450</wp:posOffset>
-                </wp:positionV>
-                <wp:extent cx="5882640" cy="1729740"/>
-                <wp:effectExtent l="0" t="0" r="22860" b="22860"/>
-                <wp:wrapSquare wrapText="bothSides"/>
-                <wp:docPr id="217" name="Text Box 2"/>
-                <wp:cNvGraphicFramePr>
-                  <a:graphicFrameLocks xmlns:a="http://schemas.openxmlformats.org/drawingml/2006/main"/>
-                </wp:cNvGraphicFramePr>
-                <a:graphic xmlns:a="http://schemas.openxmlformats.org/drawingml/2006/main">
-                  <a:graphicData uri="http://schemas.microsoft.com/office/word/2010/wordprocessingShape">
-                    <wps:wsp>
-                      <wps:cNvSpPr txBox="1">
-                        <a:spLocks noChangeArrowheads="1"/>
-                      </wps:cNvSpPr>
-                      <wps:spPr bwMode="auto">
-                        <a:xfrm>
-                          <a:off x="0" y="0"/>
-                          <a:ext cx="5882640" cy="1729740"/>
-                        </a:xfrm>
-                        <a:prstGeom prst="rect">
-                          <a:avLst/>
-                        </a:prstGeom>
-                        <a:solidFill>
-                          <a:srgbClr val="FFFFFF"/>
-                        </a:solidFill>
-                        <a:ln w="9525">
-                          <a:solidFill>
-                            <a:srgbClr val="000000"/>
-                          </a:solidFill>
-                          <a:miter lim="800000"/>
-                          <a:headEnd/>
-                          <a:tailEnd/>
-                        </a:ln>
-                      </wps:spPr>
-                      <wps:txbx>
-                        <w:txbxContent>
-                          <w:p>
-                            <w:pPr>
-                              <w:rPr>
-                                <w:rFonts w:ascii="Garamond" w:hAnsi="Garamond" w:cs="Times New Roman"/>
-                                <w:sz w:val="26"/>
-                                <w:szCs w:val="26"/>
-                              </w:rPr>
-                            </w:pPr>
-                            <w:r>
-                              <w:rPr>
-                                <w:rFonts w:ascii="Garamond" w:hAnsi="Garamond" w:cs="Times New Roman"/>
-                                <w:sz w:val="26"/>
-                                <w:szCs w:val="26"/>
-                              </w:rPr>
-                              <w:t>Please include a key messages box with the key messages of the paper in 3-5 succinct bullet points.</w:t>
-                            </w:r>
-                          </w:p>
-                          <w:p>
-                            <w:pPr>
-                              <w:pStyle w:val="ListParagraph"/>
-                              <w:numPr>
-                                <w:ilvl w:val="0"/>
-                                <w:numId w:val="9"/>
-                              </w:numPr>
-                              <w:rPr>
-                                <w:rFonts w:ascii="Garamond" w:hAnsi="Garamond" w:cs="Times New Roman"/>
-                                <w:sz w:val="26"/>
-                                <w:szCs w:val="26"/>
-                              </w:rPr>
-                            </w:pPr>
-                            <w:r>
-                              <w:rPr>
-                                <w:rFonts w:ascii="Garamond" w:hAnsi="Garamond" w:cs="Times New Roman"/>
-                                <w:sz w:val="26"/>
-                                <w:szCs w:val="26"/>
-                              </w:rPr>
-                              <w:t xml:space="preserve"> </w:t>
-                            </w:r>
-                          </w:p>
-                          <w:p>
-                            <w:pPr>
-                              <w:pStyle w:val="ListParagraph"/>
-                              <w:numPr>
-                                <w:ilvl w:val="0"/>
-                                <w:numId w:val="9"/>
-                              </w:numPr>
-                              <w:rPr>
-                                <w:rFonts w:ascii="Garamond" w:hAnsi="Garamond" w:cs="Times New Roman"/>
-                                <w:sz w:val="26"/>
-                                <w:szCs w:val="26"/>
-                              </w:rPr>
-                            </w:pPr>
-                            <w:r>
-                              <w:rPr>
-                                <w:rFonts w:ascii="Garamond" w:hAnsi="Garamond" w:cs="Times New Roman"/>
-                                <w:sz w:val="26"/>
-                                <w:szCs w:val="26"/>
-                              </w:rPr>
-                              <w:t xml:space="preserve"> </w:t>
-                            </w:r>
-                          </w:p>
-                          <w:p>
-                            <w:pPr>
-                              <w:pStyle w:val="ListParagraph"/>
-                              <w:numPr>
-                                <w:ilvl w:val="0"/>
-                                <w:numId w:val="9"/>
-                              </w:numPr>
-                              <w:rPr>
-                                <w:rFonts w:ascii="Garamond" w:hAnsi="Garamond" w:cs="Times New Roman"/>
-                                <w:sz w:val="26"/>
-                                <w:szCs w:val="26"/>
-                              </w:rPr>
-                            </w:pPr>
-                            <w:r>
-                              <w:rPr>
-                                <w:rFonts w:ascii="Garamond" w:hAnsi="Garamond" w:cs="Times New Roman"/>
-                                <w:sz w:val="26"/>
-                                <w:szCs w:val="26"/>
-                              </w:rPr>
-                              <w:t xml:space="preserve"> </w:t>
-                            </w:r>
-                          </w:p>
-                          <w:p>
-                            <w:pPr>
-                              <w:pStyle w:val="ListParagraph"/>
-                              <w:numPr>
-                                <w:ilvl w:val="0"/>
-                                <w:numId w:val="9"/>
-                              </w:numPr>
-                              <w:rPr>
-                                <w:rFonts w:ascii="Garamond" w:hAnsi="Garamond" w:cs="Times New Roman"/>
-                                <w:sz w:val="26"/>
-                                <w:szCs w:val="26"/>
-                              </w:rPr>
-                            </w:pPr>
-                            <w:r>
-                              <w:rPr>
-                                <w:rFonts w:ascii="Garamond" w:hAnsi="Garamond" w:cs="Times New Roman"/>
-                                <w:sz w:val="26"/>
-                                <w:szCs w:val="26"/>
-                              </w:rPr>
-                              <w:t xml:space="preserve"> </w:t>
-                            </w:r>
-                          </w:p>
-                          <w:p>
-                            <w:pPr>
-                              <w:pStyle w:val="ListParagraph"/>
-                              <w:numPr>
-                                <w:ilvl w:val="0"/>
-                                <w:numId w:val="9"/>
-                              </w:numPr>
-                            </w:pPr>
-                          </w:p>
-                        </w:txbxContent>
-                      </wps:txbx>
-                      <wps:bodyPr rot="0" vert="horz" wrap="square" lIns="91440" tIns="45720" rIns="91440" bIns="45720" anchor="t" anchorCtr="0">
-                        <a:noAutofit/>
-                      </wps:bodyPr>
-                    </wps:wsp>
-                  </a:graphicData>
-                </a:graphic>
-                <wp14:sizeRelH relativeFrom="margin">
-                  <wp14:pctWidth>0</wp14:pctWidth>
-                </wp14:sizeRelH>
-                <wp14:sizeRelV relativeFrom="margin">
-                  <wp14:pctHeight>0</wp14:pctHeight>
-                </wp14:sizeRelV>
-              </wp:anchor>
-            </w:drawing>
-          </mc:Choice>
-          <mc:Fallback>
-            <w:pict>
-              <v:shapetype w14:anchorId="51D85D6C" id="_x0000_t202" coordsize="21600,21600" o:spt="202" path="m,l,21600r21600,l21600,xe">
-                <v:stroke joinstyle="miter"/>
-                <v:path gradientshapeok="t" o:connecttype="rect"/>
-              </v:shapetype>
-              <v:shape id="Text Box 2" o:spid="_x0000_s1026" type="#_x0000_t202" style="position:absolute;left:0;text-align:left;margin-left:0;margin-top:33.5pt;width:463.2pt;height:136.2pt;z-index:251663360;visibility:visible;mso-wrap-style:square;mso-width-percent:0;mso-height-percent:0;mso-wrap-distance-left:9pt;mso-wrap-distance-top:3.6pt;mso-wrap-distance-right:9pt;mso-wrap-distance-bottom:3.6pt;mso-position-horizontal:left;mso-position-horizontal-relative:margin;mso-position-vertical:absolute;mso-position-vertical-relative:text;mso-width-percent:0;mso-height-percent:0;mso-width-relative:margin;mso-height-relative:margin;v-text-anchor:top" o:gfxdata="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">
-                <v:textbox>
-                  <w:txbxContent>
-                    <w:p>
-                      <w:pPr>
-                        <w:rPr>
-                          <w:rFonts w:ascii="Garamond" w:hAnsi="Garamond" w:cs="Times New Roman"/>
-                          <w:sz w:val="26"/>
-                          <w:szCs w:val="26"/>
-                        </w:rPr>
-                      </w:pPr>
-                      <w:r>
-                        <w:rPr>
-                          <w:rFonts w:ascii="Garamond" w:hAnsi="Garamond" w:cs="Times New Roman"/>
-                          <w:sz w:val="26"/>
-                          <w:szCs w:val="26"/>
-                        </w:rPr>
-                        <w:t>Please include a key messages box with the key messages of the paper in 3-5 succinct bullet points.</w:t>
-                      </w:r>
-                    </w:p>
-                    <w:p>
-                      <w:pPr>
-                        <w:pStyle w:val="ListParagraph"/>
-                        <w:numPr>
-                          <w:ilvl w:val="0"/>
-                          <w:numId w:val="9"/>
-                        </w:numPr>
-                        <w:rPr>
-                          <w:rFonts w:ascii="Garamond" w:hAnsi="Garamond" w:cs="Times New Roman"/>
-                          <w:sz w:val="26"/>
-                          <w:szCs w:val="26"/>
-                        </w:rPr>
-                      </w:pPr>
-                      <w:r>
-                        <w:rPr>
-                          <w:rFonts w:ascii="Garamond" w:hAnsi="Garamond" w:cs="Times New Roman"/>
-                          <w:sz w:val="26"/>
-                          <w:szCs w:val="26"/>
-                        </w:rPr>
-                        <w:t xml:space="preserve"> </w:t>
-                      </w:r>
-                    </w:p>
-                    <w:p>
-                      <w:pPr>
-                        <w:pStyle w:val="ListParagraph"/>
-                        <w:numPr>
-                          <w:ilvl w:val="0"/>
-                          <w:numId w:val="9"/>
-                        </w:numPr>
-                        <w:rPr>
-                          <w:rFonts w:ascii="Garamond" w:hAnsi="Garamond" w:cs="Times New Roman"/>
-                          <w:sz w:val="26"/>
-                          <w:szCs w:val="26"/>
-                        </w:rPr>
-                      </w:pPr>
-                      <w:r>
-                        <w:rPr>
-                          <w:rFonts w:ascii="Garamond" w:hAnsi="Garamond" w:cs="Times New Roman"/>
-                          <w:sz w:val="26"/>
-                          <w:szCs w:val="26"/>
-                        </w:rPr>
-                        <w:t xml:space="preserve"> </w:t>
-                      </w:r>
-                    </w:p>
-                    <w:p>
-                      <w:pPr>
-                        <w:pStyle w:val="ListParagraph"/>
-                        <w:numPr>
-                          <w:ilvl w:val="0"/>
-                          <w:numId w:val="9"/>
-                        </w:numPr>
-                        <w:rPr>
-                          <w:rFonts w:ascii="Garamond" w:hAnsi="Garamond" w:cs="Times New Roman"/>
-                          <w:sz w:val="26"/>
-                          <w:szCs w:val="26"/>
-                        </w:rPr>
-                      </w:pPr>
-                      <w:r>
-                        <w:rPr>
-                          <w:rFonts w:ascii="Garamond" w:hAnsi="Garamond" w:cs="Times New Roman"/>
-                          <w:sz w:val="26"/>
-                          <w:szCs w:val="26"/>
-                        </w:rPr>
-                        <w:t xml:space="preserve"> </w:t>
-                      </w:r>
-                    </w:p>
-                    <w:p>
-                      <w:pPr>
-                        <w:pStyle w:val="ListParagraph"/>
-                        <w:numPr>
-                          <w:ilvl w:val="0"/>
-                          <w:numId w:val="9"/>
-                        </w:numPr>
-                        <w:rPr>
-                          <w:rFonts w:ascii="Garamond" w:hAnsi="Garamond" w:cs="Times New Roman"/>
-                          <w:sz w:val="26"/>
-                          <w:szCs w:val="26"/>
-                        </w:rPr>
-                      </w:pPr>
-                      <w:r>
-                        <w:rPr>
-                          <w:rFonts w:ascii="Garamond" w:hAnsi="Garamond" w:cs="Times New Roman"/>
-                          <w:sz w:val="26"/>
-                          <w:szCs w:val="26"/>
-                        </w:rPr>
-                        <w:t xml:space="preserve"> </w:t>
-                      </w:r>
-                    </w:p>
-                    <w:p>
-                      <w:pPr>
-                        <w:pStyle w:val="ListParagraph"/>
-                        <w:numPr>
-                          <w:ilvl w:val="0"/>
-                          <w:numId w:val="9"/>
-                        </w:numPr>
-                      </w:pPr>
-                    </w:p>
-                  </w:txbxContent>
-                </v:textbox>
-                <w10:wrap type="square" anchorx="margin"/>
-              </v:shape>
-            </w:pict>
-          </mc:Fallback>
-        </mc:AlternateContent>
-      </w:r>
-      <w:r>
-        <w:rPr>
-          <w:rFonts w:ascii="Garamond" w:hAnsi="Garamond" w:cs="Times New Roman"/>
-          <w:b/>
-          <w:sz w:val="26"/>
-          <w:szCs w:val="26"/>
-        </w:rPr>
-        <w:t>Key messages</w:t>
-      </w:r>
-    </w:p>
-    <w:p>
-      <w:pPr>
-        <w:spacing w:line="360" w:lineRule="auto"/>
-        <w:jc w:val="both"/>
-        <w:rPr>
-          <w:rFonts w:ascii="Garamond" w:hAnsi="Garamond" w:cs="Times New Roman"/>
-          <w:b/>
-          <w:sz w:val="26"/>
-          <w:szCs w:val="26"/>
-        </w:rPr>
-      </w:pPr>
-    </w:p>
-    <w:p>
-      <w:pPr>
-        <w:spacing w:line="360" w:lineRule="auto"/>
-        <w:jc w:val="both"/>
-        <w:rPr>
-          <w:rFonts w:ascii="Garamond" w:hAnsi="Garamond" w:cs="Times New Roman"/>
-          <w:b/>
-          <w:sz w:val="26"/>
-          <w:szCs w:val="26"/>
-        </w:rPr>
-      </w:pPr>
-      <w:r>
-        <w:rPr>
-          <w:rFonts w:ascii="Garamond" w:hAnsi="Garamond" w:cs="Times New Roman"/>
-          <w:b/>
-          <w:sz w:val="26"/>
-          <w:szCs w:val="26"/>
-        </w:rPr>
-        <w:t>Introduction</w:t>
-      </w:r>
-      <w:r>
-        <w:rPr>
-          <w:rFonts w:ascii="Garamond" w:hAnsi="Garamond" w:cs="Times New Roman"/>
-          <w:b/>
-          <w:sz w:val="26"/>
-          <w:szCs w:val="26"/>
-        </w:rPr>
-        <w:t xml:space="preserve"> [</w:t>
-      </w:r>
-      <w:r>
-        <w:rPr>
-          <w:rFonts w:ascii="Garamond" w:hAnsi="Garamond" w:cs="Times New Roman"/>
-          <w:b/>
-          <w:sz w:val="26"/>
-          <w:szCs w:val="26"/>
-        </w:rPr>
-        <w:t>~</w:t>
-      </w:r>
-      <w:r>
-        <w:rPr>
-          <w:color w:val="2A2A2A"/>
-          <w:shd w:val="clear" w:color="auto" w:fill="FFFFFF"/>
-        </w:rPr>
-        <w:t>3000 words, we have 2750ish</w:t>
-      </w:r>
-      <w:r>
-        <w:rPr>
-          <w:rFonts w:ascii="Garamond" w:hAnsi="Garamond" w:cs="Times New Roman"/>
-          <w:b/>
-          <w:sz w:val="26"/>
-          <w:szCs w:val="26"/>
-        </w:rPr>
-        <w:t>]</w:t>
-      </w:r>
+          <w:sz w:val="26"/>
+          <w:szCs w:val="26"/>
+        </w:rPr>
+        <w:t xml:space="preserve"> </w:t>
+      </w:r>
+      <w:bookmarkStart w:id="0" w:name="_GoBack"/>
+      <w:bookmarkEnd w:id="0"/>
     </w:p>
     <w:p>
       <w:pPr>
@@ -2983,7 +1622,16 @@
           <w:sz w:val="26"/>
           <w:szCs w:val="26"/>
         </w:rPr>
-        <w:t>between the mid-1970s and mid-1990s, to improve thereafter, remaining lower than in Sweden and Norway</w:t>
+        <w:t>between the mid-</w:t>
+      </w:r>
+      <w:r>
+        <w:rPr>
+          <w:rFonts w:ascii="Garamond" w:hAnsi="Garamond" w:cs="Times New Roman"/>
+          <w:sz w:val="26"/>
+          <w:szCs w:val="26"/>
+        </w:rPr>
+        <w:lastRenderedPageBreak/>
+        <w:t>1970s and mid-1990s, to improve thereafter, remaining lower than in Sweden and Norway</w:t>
       </w:r>
       <w:r>
         <w:rPr>
@@ -3498,16 +2146,7 @@
           <w:sz w:val="26"/>
           <w:szCs w:val="26"/>
         </w:rPr>
-        <w:t xml:space="preserve">because </w:t>
-      </w:r>
-      <w:r>
-        <w:rPr>
-          <w:rFonts w:ascii="Garamond" w:hAnsi="Garamond" w:cs="Times New Roman"/>
-          <w:sz w:val="26"/>
-          <w:szCs w:val="26"/>
-        </w:rPr>
-        <w:lastRenderedPageBreak/>
-        <w:t>of the widespread use of snus instead of cigarettes</w:t>
+        <w:t>because of the widespread use of snus instead of cigarettes</w:t>
       </w:r>
       <w:r>
         <w:rPr>
@@ -4521,7 +3160,16 @@
           <w:sz w:val="26"/>
           <w:szCs w:val="26"/>
         </w:rPr>
-        <w:t xml:space="preserve"> Database to compute the proportion of deaths by cause, age, and sex in a given year</w:t>
+        <w:t xml:space="preserve"> Database </w:t>
+      </w:r>
+      <w:r>
+        <w:rPr>
+          <w:rFonts w:ascii="Garamond" w:hAnsi="Garamond" w:cs="Times New Roman"/>
+          <w:sz w:val="26"/>
+          <w:szCs w:val="26"/>
+        </w:rPr>
+        <w:lastRenderedPageBreak/>
+        <w:t>to compute the proportion of deaths by cause, age, and sex in a given year</w:t>
       </w:r>
       <w:r>
         <w:rPr>
@@ -4886,7 +3534,6 @@
           <w:sz w:val="26"/>
           <w:szCs w:val="26"/>
         </w:rPr>
-        <w:lastRenderedPageBreak/>
         <w:t>Data on causes of death were</w:t>
       </w:r>
       <w:r>
@@ -5864,132 +4511,112 @@
           <w:sz w:val="26"/>
           <w:szCs w:val="26"/>
         </w:rPr>
+        <w:t xml:space="preserve"> (CoV)</w:t>
+      </w:r>
+      <w:r>
+        <w:rPr>
+          <w:rFonts w:ascii="Garamond" w:eastAsiaTheme="minorEastAsia" w:hAnsi="Garamond"/>
+          <w:sz w:val="26"/>
+          <w:szCs w:val="26"/>
+        </w:rPr>
+        <w:t xml:space="preserve">, which is </w:t>
+      </w:r>
+      <w:r>
+        <w:rPr>
+          <w:rFonts w:ascii="Garamond" w:eastAsiaTheme="minorEastAsia" w:hAnsi="Garamond"/>
+          <w:sz w:val="26"/>
+          <w:szCs w:val="26"/>
+        </w:rPr>
+        <w:t xml:space="preserve">the standard deviation </w:t>
+      </w:r>
+      <w:r>
+        <w:rPr>
+          <w:rFonts w:ascii="Garamond" w:eastAsiaTheme="minorEastAsia" w:hAnsi="Garamond"/>
+          <w:sz w:val="26"/>
+          <w:szCs w:val="26"/>
+        </w:rPr>
+        <w:t>divided</w:t>
+      </w:r>
+      <w:r>
+        <w:rPr>
+          <w:rFonts w:ascii="Garamond" w:eastAsiaTheme="minorEastAsia" w:hAnsi="Garamond"/>
+          <w:sz w:val="26"/>
+          <w:szCs w:val="26"/>
+        </w:rPr>
+        <w:t xml:space="preserve"> by the </w:t>
+      </w:r>
+      <w:r>
+        <w:rPr>
+          <w:rFonts w:ascii="Garamond" w:eastAsiaTheme="minorEastAsia" w:hAnsi="Garamond"/>
+          <w:sz w:val="26"/>
+          <w:szCs w:val="26"/>
+        </w:rPr>
+        <w:t>mean of the lifetable age-at-death distribution</w:t>
+      </w:r>
+      <w:r>
+        <w:rPr>
+          <w:rFonts w:ascii="Garamond" w:eastAsiaTheme="minorEastAsia" w:hAnsi="Garamond"/>
+          <w:sz w:val="26"/>
+          <w:szCs w:val="26"/>
+        </w:rPr>
+        <w:t>, i.e. life expectancy</w:t>
+      </w:r>
+      <w:r>
+        <w:rPr>
+          <w:rFonts w:ascii="Garamond" w:eastAsiaTheme="minorEastAsia" w:hAnsi="Garamond"/>
+          <w:sz w:val="26"/>
+          <w:szCs w:val="26"/>
+        </w:rPr>
         <w:t xml:space="preserve"> (</w:t>
       </w:r>
-      <w:proofErr w:type="spellStart"/>
+      <w:r>
+        <w:rPr>
+          <w:rFonts w:ascii="Garamond" w:hAnsi="Garamond" w:cs="Times New Roman"/>
+          <w:sz w:val="26"/>
+          <w:szCs w:val="26"/>
+        </w:rPr>
+        <w:t>Supplementary</w:t>
+      </w:r>
+      <w:r>
+        <w:rPr>
+          <w:rFonts w:ascii="Garamond" w:hAnsi="Garamond" w:cs="Times New Roman"/>
+          <w:sz w:val="26"/>
+          <w:szCs w:val="26"/>
+        </w:rPr>
+        <w:t xml:space="preserve"> </w:t>
+      </w:r>
+      <w:r>
+        <w:rPr>
+          <w:rFonts w:ascii="Garamond" w:hAnsi="Garamond" w:cs="Times New Roman"/>
+          <w:sz w:val="26"/>
+          <w:szCs w:val="26"/>
+        </w:rPr>
+        <w:t xml:space="preserve">Section 1 </w:t>
+      </w:r>
       <w:r>
         <w:rPr>
           <w:rFonts w:ascii="Garamond" w:eastAsiaTheme="minorEastAsia" w:hAnsi="Garamond"/>
           <w:sz w:val="26"/>
           <w:szCs w:val="26"/>
         </w:rPr>
+        <w:t>for a brief description)</w:t>
+      </w:r>
+      <w:r>
+        <w:rPr>
+          <w:rFonts w:ascii="Garamond" w:eastAsiaTheme="minorEastAsia" w:hAnsi="Garamond"/>
+          <w:sz w:val="26"/>
+          <w:szCs w:val="26"/>
+        </w:rPr>
+        <w:t xml:space="preserve">. </w:t>
+      </w:r>
+      <w:r>
+        <w:rPr>
+          <w:rFonts w:ascii="Garamond" w:eastAsiaTheme="minorEastAsia" w:hAnsi="Garamond"/>
+          <w:sz w:val="26"/>
+          <w:szCs w:val="26"/>
+        </w:rPr>
         <w:t>CoV</w:t>
       </w:r>
-      <w:proofErr w:type="spellEnd"/>
-      <w:r>
-        <w:rPr>
-          <w:rFonts w:ascii="Garamond" w:eastAsiaTheme="minorEastAsia" w:hAnsi="Garamond"/>
-          <w:sz w:val="26"/>
-          <w:szCs w:val="26"/>
-        </w:rPr>
-        <w:t>)</w:t>
-      </w:r>
-      <w:r>
-        <w:rPr>
-          <w:rFonts w:ascii="Garamond" w:eastAsiaTheme="minorEastAsia" w:hAnsi="Garamond"/>
-          <w:sz w:val="26"/>
-          <w:szCs w:val="26"/>
-        </w:rPr>
-        <w:t xml:space="preserve">, which is </w:t>
-      </w:r>
-      <w:r>
-        <w:rPr>
-          <w:rFonts w:ascii="Garamond" w:eastAsiaTheme="minorEastAsia" w:hAnsi="Garamond"/>
-          <w:sz w:val="26"/>
-          <w:szCs w:val="26"/>
-        </w:rPr>
-        <w:t xml:space="preserve">the standard deviation </w:t>
-      </w:r>
-      <w:r>
-        <w:rPr>
-          <w:rFonts w:ascii="Garamond" w:eastAsiaTheme="minorEastAsia" w:hAnsi="Garamond"/>
-          <w:sz w:val="26"/>
-          <w:szCs w:val="26"/>
-        </w:rPr>
-        <w:t>divided</w:t>
-      </w:r>
-      <w:r>
-        <w:rPr>
-          <w:rFonts w:ascii="Garamond" w:eastAsiaTheme="minorEastAsia" w:hAnsi="Garamond"/>
-          <w:sz w:val="26"/>
-          <w:szCs w:val="26"/>
-        </w:rPr>
-        <w:t xml:space="preserve"> by the </w:t>
-      </w:r>
-      <w:r>
-        <w:rPr>
-          <w:rFonts w:ascii="Garamond" w:eastAsiaTheme="minorEastAsia" w:hAnsi="Garamond"/>
-          <w:sz w:val="26"/>
-          <w:szCs w:val="26"/>
-        </w:rPr>
-        <w:t>mean of the lifetable age-at-death distribution</w:t>
-      </w:r>
-      <w:r>
-        <w:rPr>
-          <w:rFonts w:ascii="Garamond" w:eastAsiaTheme="minorEastAsia" w:hAnsi="Garamond"/>
-          <w:sz w:val="26"/>
-          <w:szCs w:val="26"/>
-        </w:rPr>
-        <w:t>, i.e. life expectancy</w:t>
-      </w:r>
-      <w:r>
-        <w:rPr>
-          <w:rFonts w:ascii="Garamond" w:eastAsiaTheme="minorEastAsia" w:hAnsi="Garamond"/>
-          <w:sz w:val="26"/>
-          <w:szCs w:val="26"/>
-        </w:rPr>
-        <w:t xml:space="preserve"> (</w:t>
-      </w:r>
-      <w:r>
-        <w:rPr>
-          <w:rFonts w:ascii="Garamond" w:hAnsi="Garamond" w:cs="Times New Roman"/>
-          <w:sz w:val="26"/>
-          <w:szCs w:val="26"/>
-        </w:rPr>
-        <w:t>Supplementary</w:t>
-      </w:r>
-      <w:r>
-        <w:rPr>
-          <w:rFonts w:ascii="Garamond" w:hAnsi="Garamond" w:cs="Times New Roman"/>
-          <w:sz w:val="26"/>
-          <w:szCs w:val="26"/>
-        </w:rPr>
-        <w:t xml:space="preserve"> </w:t>
-      </w:r>
-      <w:r>
-        <w:rPr>
-          <w:rFonts w:ascii="Garamond" w:hAnsi="Garamond" w:cs="Times New Roman"/>
-          <w:sz w:val="26"/>
-          <w:szCs w:val="26"/>
-        </w:rPr>
-        <w:t xml:space="preserve">Section 1 </w:t>
-      </w:r>
-      <w:r>
-        <w:rPr>
-          <w:rFonts w:ascii="Garamond" w:eastAsiaTheme="minorEastAsia" w:hAnsi="Garamond"/>
-          <w:sz w:val="26"/>
-          <w:szCs w:val="26"/>
-        </w:rPr>
-        <w:t>for a brief description)</w:t>
-      </w:r>
-      <w:r>
-        <w:rPr>
-          <w:rFonts w:ascii="Garamond" w:eastAsiaTheme="minorEastAsia" w:hAnsi="Garamond"/>
-          <w:sz w:val="26"/>
-          <w:szCs w:val="26"/>
-        </w:rPr>
-        <w:t xml:space="preserve">. </w:t>
-      </w:r>
-      <w:proofErr w:type="spellStart"/>
-      <w:r>
-        <w:rPr>
-          <w:rFonts w:ascii="Garamond" w:eastAsiaTheme="minorEastAsia" w:hAnsi="Garamond"/>
-          <w:sz w:val="26"/>
-          <w:szCs w:val="26"/>
-        </w:rPr>
-        <w:t>CoV</w:t>
-      </w:r>
-      <w:proofErr w:type="spellEnd"/>
       <w:r>
         <w:rPr>
           <w:rFonts w:ascii="Garamond" w:eastAsiaTheme="minorEastAsia" w:hAnsi="Garamond"/>
@@ -6368,25 +4995,7 @@
           <w:sz w:val="26"/>
           <w:szCs w:val="26"/>
         </w:rPr>
-        <w:t xml:space="preserve"> (</w:t>
-      </w:r>
-      <w:proofErr w:type="spellStart"/>
-      <w:r>
-        <w:rPr>
-          <w:rFonts w:ascii="Garamond" w:eastAsiaTheme="minorEastAsia" w:hAnsi="Garamond"/>
-          <w:sz w:val="26"/>
-          <w:szCs w:val="26"/>
-        </w:rPr>
-        <w:t>CoV</w:t>
-      </w:r>
-      <w:proofErr w:type="spellEnd"/>
-      <w:r>
-        <w:rPr>
-          <w:rFonts w:ascii="Garamond" w:eastAsiaTheme="minorEastAsia" w:hAnsi="Garamond"/>
-          <w:sz w:val="26"/>
-          <w:szCs w:val="26"/>
-        </w:rPr>
-        <w:t>) were calculated for Denmark, Norway and Sweden throughout 1960-2014.</w:t>
+        <w:t xml:space="preserve"> (CoV) were calculated for Denmark, Norway and Sweden throughout 1960-2014.</w:t>
       </w:r>
     </w:p>
     <w:p>
@@ -6413,6 +5022,7 @@
           <w:sz w:val="26"/>
           <w:szCs w:val="26"/>
         </w:rPr>
+        <w:lastRenderedPageBreak/>
         <w:t>Decomposition techniques</w:t>
       </w:r>
     </w:p>
@@ -6574,17 +5184,7 @@
           <w:sz w:val="26"/>
           <w:szCs w:val="26"/>
         </w:rPr>
-        <w:t xml:space="preserve"> decomposition tech</w:t>
-      </w:r>
-      <w:r>
-        <w:rPr>
-          <w:rFonts w:ascii="Garamond" w:hAnsi="Garamond" w:cs="Times New Roman"/>
-          <w:iCs/>
-          <w:sz w:val="26"/>
-          <w:szCs w:val="26"/>
-        </w:rPr>
-        <w:lastRenderedPageBreak/>
-        <w:t xml:space="preserve">niques </w:t>
+        <w:t xml:space="preserve"> decomposition techniques </w:t>
       </w:r>
       <w:r>
         <w:rPr>
@@ -7427,7 +6027,16 @@
           <w:sz w:val="26"/>
           <w:szCs w:val="26"/>
         </w:rPr>
-        <w:t xml:space="preserve">a continued reduction in infant mortality and old-age cardiovascular mortality was offset by an increase in </w:t>
+        <w:t xml:space="preserve">a continued reduction in infant mortality and old-age cardiovascular mortality was </w:t>
+      </w:r>
+      <w:r>
+        <w:rPr>
+          <w:rFonts w:ascii="Garamond" w:hAnsi="Garamond" w:cs="Times New Roman"/>
+          <w:sz w:val="26"/>
+          <w:szCs w:val="26"/>
+        </w:rPr>
+        <w:lastRenderedPageBreak/>
+        <w:t xml:space="preserve">offset by an increase in </w:t>
       </w:r>
       <w:r>
         <w:rPr>
@@ -7603,15 +6212,7 @@
           <w:sz w:val="26"/>
           <w:szCs w:val="26"/>
         </w:rPr>
-        <w:t>Supplementary Figure 1</w:t>
-      </w:r>
-      <w:r>
-        <w:rPr>
-          <w:rFonts w:ascii="Garamond" w:hAnsi="Garamond" w:cs="Times New Roman"/>
-          <w:sz w:val="26"/>
-          <w:szCs w:val="26"/>
-        </w:rPr>
-        <w:t xml:space="preserve"> </w:t>
+        <w:t xml:space="preserve">Supplementary Figure 1 </w:t>
       </w:r>
       <w:r>
         <w:rPr>
@@ -8493,7 +7094,16 @@
           <w:sz w:val="26"/>
           <w:szCs w:val="26"/>
         </w:rPr>
-        <w:t xml:space="preserve">as may be expected considering the ages relative to life expectancy where each contribution is made, </w:t>
+        <w:t xml:space="preserve">as may be expected considering the ages </w:t>
+      </w:r>
+      <w:r>
+        <w:rPr>
+          <w:rFonts w:ascii="Garamond" w:hAnsi="Garamond" w:cs="Times New Roman"/>
+          <w:sz w:val="26"/>
+          <w:szCs w:val="26"/>
+        </w:rPr>
+        <w:lastRenderedPageBreak/>
+        <w:t xml:space="preserve">relative to life expectancy where each contribution is made, </w:t>
       </w:r>
       <w:r>
         <w:rPr>
@@ -9009,17 +7619,7 @@
           <w:sz w:val="26"/>
           <w:szCs w:val="26"/>
         </w:rPr>
-        <w:t>ie</w:t>
-      </w:r>
-      <w:bookmarkStart w:id="0" w:name="_GoBack"/>
-      <w:bookmarkEnd w:id="0"/>
-      <w:r>
-        <w:rPr>
-          <w:rFonts w:ascii="Garamond" w:hAnsi="Garamond" w:cs="Times New Roman"/>
-          <w:sz w:val="26"/>
-          <w:szCs w:val="26"/>
-        </w:rPr>
-        <w:t xml:space="preserve">s </w:t>
+        <w:t xml:space="preserve">ies </w:t>
       </w:r>
       <w:r>
         <w:rPr>
@@ -9187,7 +7787,16 @@
           <w:sz w:val="26"/>
           <w:szCs w:val="26"/>
         </w:rPr>
-        <w:t>ortality reductions at ages below life expectancy decrease lifespan inequality, but mortality r</w:t>
+        <w:t>or</w:t>
+      </w:r>
+      <w:r>
+        <w:rPr>
+          <w:rFonts w:ascii="Garamond" w:hAnsi="Garamond" w:cs="Times New Roman"/>
+          <w:sz w:val="26"/>
+          <w:szCs w:val="26"/>
+        </w:rPr>
+        <w:lastRenderedPageBreak/>
+        <w:t>tality reductions at ages below life expectancy decrease lifespan inequality, but mortality r</w:t>
       </w:r>
       <w:r>
         <w:rPr>
@@ -9341,16 +7950,7 @@
           <w:sz w:val="26"/>
           <w:szCs w:val="26"/>
         </w:rPr>
-        <w:t xml:space="preserve">In Denmark, however, they have been, and still are, remarkably consistent. Causes of death related to </w:t>
-      </w:r>
-      <w:r>
-        <w:rPr>
-          <w:rFonts w:ascii="Garamond" w:hAnsi="Garamond" w:cs="Times New Roman"/>
-          <w:sz w:val="26"/>
-          <w:szCs w:val="26"/>
-        </w:rPr>
-        <w:lastRenderedPageBreak/>
-        <w:t>smoking and alcohol consumption have contributed to the practically simultaneous stagnation in life expectancy and lifespan in</w:t>
+        <w:t>In Denmark, however, they have been, and still are, remarkably consistent. Causes of death related to smoking and alcohol consumption have contributed to the practically simultaneous stagnation in life expectancy and lifespan in</w:t>
       </w:r>
       <w:r>
         <w:rPr>
@@ -10086,6 +8686,7 @@
           <w:sz w:val="26"/>
           <w:szCs w:val="26"/>
         </w:rPr>
+        <w:lastRenderedPageBreak/>
         <w:t>T</w:t>
       </w:r>
       <w:r>
@@ -10142,16 +8743,7 @@
           <w:sz w:val="26"/>
           <w:szCs w:val="26"/>
         </w:rPr>
-        <w:t xml:space="preserve">ndicators in the last 20 years. However, Denmark had the highest mortality rates from all neoplasms in the European region, and </w:t>
-      </w:r>
-      <w:r>
-        <w:rPr>
-          <w:rFonts w:ascii="Garamond" w:hAnsi="Garamond" w:cs="Times New Roman"/>
-          <w:sz w:val="26"/>
-          <w:szCs w:val="26"/>
-        </w:rPr>
-        <w:lastRenderedPageBreak/>
-        <w:t xml:space="preserve">the female population exhibited the highest lung cancer mortality rates </w:t>
+        <w:t xml:space="preserve">ndicators in the last 20 years. However, Denmark had the highest mortality rates from all neoplasms in the European region, and the female population exhibited the highest lung cancer mortality rates </w:t>
       </w:r>
       <w:r>
         <w:rPr>
@@ -10570,6 +9162,7 @@
           <w:sz w:val="26"/>
           <w:szCs w:val="26"/>
         </w:rPr>
+        <w:lastRenderedPageBreak/>
         <w:t xml:space="preserve">In addition, we perform a </w:t>
       </w:r>
       <w:r>
@@ -10645,7 +9238,6 @@
           <w:sz w:val="26"/>
           <w:szCs w:val="26"/>
         </w:rPr>
-        <w:lastRenderedPageBreak/>
         <w:t xml:space="preserve">Lifespan inequality is an important dimension of population health. By looking at this dimension we could disclose how lifespans differ in Denmark, Sweden and Norway, which would have been overlooked by only focusing in life expectancy. Moreover, our decomposition of age and cause-of-death following a model based on continuous change of time allowed us to identify conditions and ages that contribute the most to lifespan inequality changes. We were able to translate them into potential gains in life expectancy if efforts were concentrated in these ages and causes of death. </w:t>
       </w:r>
     </w:p>
@@ -11711,25 +10303,7 @@
                 <w:color w:val="000000"/>
                 <w:szCs w:val="26"/>
               </w:rPr>
-              <w:t xml:space="preserve">Reduce gap with Sweden in </w:t>
-            </w:r>
-            <w:proofErr w:type="spellStart"/>
-            <w:r>
-              <w:rPr>
-                <w:rFonts w:ascii="Garamond" w:eastAsia="Times New Roman" w:hAnsi="Garamond" w:cs="Calibri"/>
-                <w:color w:val="000000"/>
-                <w:szCs w:val="26"/>
-              </w:rPr>
-              <w:t>CoV</w:t>
-            </w:r>
-            <w:proofErr w:type="spellEnd"/>
-            <w:r>
-              <w:rPr>
-                <w:rFonts w:ascii="Garamond" w:eastAsia="Times New Roman" w:hAnsi="Garamond" w:cs="Calibri"/>
-                <w:color w:val="000000"/>
-                <w:szCs w:val="26"/>
-              </w:rPr>
-              <w:t xml:space="preserve"> (%)</w:t>
+              <w:t>Reduce gap with Sweden in CoV (%)</w:t>
             </w:r>
           </w:p>
         </w:tc>
@@ -17180,7 +15754,7 @@
           <w:rPr>
             <w:noProof/>
           </w:rPr>
-          <w:t>16</w:t>
+          <w:t>8</w:t>
         </w:r>
         <w:r>
           <w:rPr>
@@ -19402,7 +17976,7 @@
 </file>
 
 <file path=customXml/itemProps1.xml><?xml version="1.0" encoding="utf-8"?>
-<ds:datastoreItem xmlns:ds="http://schemas.openxmlformats.org/officeDocument/2006/customXml" ds:itemID="{8C78C2F3-2A22-45E3-83A1-AC2EFE12C5C1}">
+<ds:datastoreItem xmlns:ds="http://schemas.openxmlformats.org/officeDocument/2006/customXml" ds:itemID="{CA590417-E7D7-4F0B-B9DC-93788081E862}">
   <ds:schemaRefs>
     <ds:schemaRef ds:uri="http://schemas.openxmlformats.org/officeDocument/2006/bibliography"/>
   </ds:schemaRefs>
